--- a/Redundant_Documents/Otchet_po_preddiplomnoy_praktike.docx
+++ b/Redundant_Documents/Otchet_po_preddiplomnoy_praktike.docx
@@ -704,7 +704,17 @@
           <w:sz w:val="28"/>
           <w:szCs w:val="28"/>
         </w:rPr>
-        <w:t xml:space="preserve">Руководитель от кафедры         ____________   </w:t>
+        <w:t>Руково</w:t>
+      </w:r>
+      <w:bookmarkStart w:id="0" w:name="_GoBack"/>
+      <w:bookmarkEnd w:id="0"/>
+      <w:r>
+        <w:rPr>
+          <w:rFonts w:ascii="Times New Roman" w:hAnsi="Times New Roman" w:cs="Times New Roman"/>
+          <w:sz w:val="28"/>
+          <w:szCs w:val="28"/>
+        </w:rPr>
+        <w:t xml:space="preserve">дитель от кафедры         ____________   </w:t>
       </w:r>
       <w:r>
         <w:rPr>
@@ -907,7 +917,17 @@
                 <w:rFonts w:ascii="Times New Roman" w:hAnsi="Times New Roman" w:cs="Times New Roman"/>
                 <w:noProof/>
               </w:rPr>
-              <w:t>Постановка задачи</w:t>
+              <w:t xml:space="preserve">Постановка </w:t>
+            </w:r>
+            <w:r>
+              <w:rPr>
+                <w:rStyle w:val="a7"/>
+                <w:rFonts w:ascii="Times New Roman" w:hAnsi="Times New Roman" w:cs="Times New Roman"/>
+                <w:noProof/>
+                <w:sz w:val="28"/>
+                <w:szCs w:val="28"/>
+              </w:rPr>
+              <w:t>задачи</w:t>
             </w:r>
             <w:r>
               <w:rPr>
@@ -979,8 +999,18 @@
                 <w:rStyle w:val="a7"/>
                 <w:rFonts w:ascii="Times New Roman" w:hAnsi="Times New Roman" w:cs="Times New Roman"/>
                 <w:noProof/>
+                <w:sz w:val="28"/>
+                <w:szCs w:val="28"/>
               </w:rPr>
-              <w:t>Ход работы</w:t>
+              <w:t>Ход</w:t>
+            </w:r>
+            <w:r>
+              <w:rPr>
+                <w:rStyle w:val="a7"/>
+                <w:rFonts w:ascii="Times New Roman" w:hAnsi="Times New Roman" w:cs="Times New Roman"/>
+                <w:noProof/>
+              </w:rPr>
+              <w:t xml:space="preserve"> работы</w:t>
             </w:r>
             <w:r>
               <w:rPr>
@@ -1052,6 +1082,8 @@
                 <w:rStyle w:val="a7"/>
                 <w:rFonts w:ascii="Times New Roman" w:hAnsi="Times New Roman" w:cs="Times New Roman"/>
                 <w:noProof/>
+                <w:sz w:val="28"/>
+                <w:szCs w:val="28"/>
               </w:rPr>
               <w:t>Вывод</w:t>
             </w:r>
@@ -1164,7 +1196,7 @@
           <w:szCs w:val="32"/>
         </w:rPr>
       </w:pPr>
-      <w:bookmarkStart w:id="0" w:name="_Toc515569669"/>
+      <w:bookmarkStart w:id="1" w:name="_Toc515569669"/>
       <w:r>
         <w:rPr>
           <w:rFonts w:ascii="Times New Roman" w:hAnsi="Times New Roman" w:cs="Times New Roman"/>
@@ -1175,7 +1207,7 @@
         <w:lastRenderedPageBreak/>
         <w:t>Постановка задачи</w:t>
       </w:r>
-      <w:bookmarkEnd w:id="0"/>
+      <w:bookmarkEnd w:id="1"/>
     </w:p>
     <w:p/>
     <w:p>
@@ -1290,7 +1322,7 @@
           <w:szCs w:val="32"/>
         </w:rPr>
       </w:pPr>
-      <w:bookmarkStart w:id="1" w:name="_Toc515569670"/>
+      <w:bookmarkStart w:id="2" w:name="_Toc515569670"/>
       <w:r>
         <w:rPr>
           <w:rFonts w:ascii="Times New Roman" w:hAnsi="Times New Roman" w:cs="Times New Roman"/>
@@ -1300,7 +1332,7 @@
         </w:rPr>
         <w:t>Ход работы</w:t>
       </w:r>
-      <w:bookmarkEnd w:id="1"/>
+      <w:bookmarkEnd w:id="2"/>
     </w:p>
     <w:p>
       <w:pPr>
@@ -1736,7 +1768,7 @@
           <w:szCs w:val="32"/>
         </w:rPr>
       </w:pPr>
-      <w:bookmarkStart w:id="2" w:name="_Toc515569671"/>
+      <w:bookmarkStart w:id="3" w:name="_Toc515569671"/>
       <w:r>
         <w:rPr>
           <w:rFonts w:ascii="Times New Roman" w:hAnsi="Times New Roman" w:cs="Times New Roman"/>
@@ -1788,7 +1820,7 @@
           </wp:inline>
         </w:drawing>
       </w:r>
-      <w:bookmarkEnd w:id="2"/>
+      <w:bookmarkEnd w:id="3"/>
     </w:p>
     <w:p>
       <w:pPr>
@@ -1898,31 +1930,7 @@
           <w:sz w:val="28"/>
           <w:szCs w:val="28"/>
         </w:rPr>
-        <w:t xml:space="preserve">Рис. </w:t>
-      </w:r>
-      <w:r>
-        <w:rPr>
-          <w:rFonts w:ascii="Times New Roman" w:hAnsi="Times New Roman" w:cs="Times New Roman"/>
-          <w:sz w:val="28"/>
-          <w:szCs w:val="28"/>
-        </w:rPr>
-        <w:t>2</w:t>
-      </w:r>
-      <w:r>
-        <w:rPr>
-          <w:rFonts w:ascii="Times New Roman" w:hAnsi="Times New Roman" w:cs="Times New Roman"/>
-          <w:sz w:val="28"/>
-          <w:szCs w:val="28"/>
-        </w:rPr>
-        <w:t xml:space="preserve">. </w:t>
-      </w:r>
-      <w:r>
-        <w:rPr>
-          <w:rFonts w:ascii="Times New Roman" w:hAnsi="Times New Roman" w:cs="Times New Roman"/>
-          <w:sz w:val="28"/>
-          <w:szCs w:val="28"/>
-        </w:rPr>
-        <w:t xml:space="preserve">Информация об алгоритме </w:t>
+        <w:t xml:space="preserve">Рис. 2. Информация об алгоритме </w:t>
       </w:r>
       <w:proofErr w:type="spellStart"/>
       <w:r>
@@ -2062,23 +2070,7 @@
           <w:sz w:val="28"/>
           <w:szCs w:val="28"/>
         </w:rPr>
-        <w:t xml:space="preserve">Рис. </w:t>
-      </w:r>
-      <w:r>
-        <w:rPr>
-          <w:rFonts w:ascii="Times New Roman" w:hAnsi="Times New Roman" w:cs="Times New Roman"/>
-          <w:sz w:val="28"/>
-          <w:szCs w:val="28"/>
-        </w:rPr>
-        <w:t>3</w:t>
-      </w:r>
-      <w:r>
-        <w:rPr>
-          <w:rFonts w:ascii="Times New Roman" w:hAnsi="Times New Roman" w:cs="Times New Roman"/>
-          <w:sz w:val="28"/>
-          <w:szCs w:val="28"/>
-        </w:rPr>
-        <w:t xml:space="preserve">. Информация об алгоритме </w:t>
+        <w:t xml:space="preserve">Рис. 3. Информация об алгоритме </w:t>
       </w:r>
       <w:proofErr w:type="spellStart"/>
       <w:r>
@@ -2220,31 +2212,7 @@
           <w:sz w:val="28"/>
           <w:szCs w:val="28"/>
         </w:rPr>
-        <w:t xml:space="preserve">Рис. </w:t>
-      </w:r>
-      <w:r>
-        <w:rPr>
-          <w:rFonts w:ascii="Times New Roman" w:hAnsi="Times New Roman" w:cs="Times New Roman"/>
-          <w:sz w:val="28"/>
-          <w:szCs w:val="28"/>
-        </w:rPr>
-        <w:t>4</w:t>
-      </w:r>
-      <w:r>
-        <w:rPr>
-          <w:rFonts w:ascii="Times New Roman" w:hAnsi="Times New Roman" w:cs="Times New Roman"/>
-          <w:sz w:val="28"/>
-          <w:szCs w:val="28"/>
-        </w:rPr>
-        <w:t xml:space="preserve">. Информация </w:t>
-      </w:r>
-      <w:r>
-        <w:rPr>
-          <w:rFonts w:ascii="Times New Roman" w:hAnsi="Times New Roman" w:cs="Times New Roman"/>
-          <w:sz w:val="28"/>
-          <w:szCs w:val="28"/>
-        </w:rPr>
-        <w:t xml:space="preserve">о </w:t>
+        <w:t xml:space="preserve">Рис. 4. Информация о </w:t>
       </w:r>
       <w:proofErr w:type="spellStart"/>
       <w:r>
@@ -2310,7 +2278,7 @@
           <w:szCs w:val="32"/>
         </w:rPr>
       </w:pPr>
-      <w:bookmarkStart w:id="3" w:name="_Toc515569672"/>
+      <w:bookmarkStart w:id="4" w:name="_Toc515569672"/>
       <w:r>
         <w:rPr>
           <w:rFonts w:ascii="Times New Roman" w:hAnsi="Times New Roman" w:cs="Times New Roman"/>
@@ -2321,7 +2289,7 @@
         <w:lastRenderedPageBreak/>
         <w:t>Вывод</w:t>
       </w:r>
-      <w:bookmarkEnd w:id="3"/>
+      <w:bookmarkEnd w:id="4"/>
     </w:p>
     <w:p/>
     <w:p>
@@ -2453,10 +2421,7 @@
         <w:t xml:space="preserve">для обучения студентов основам криптоанализа системы Эль-Гамаля. </w:t>
       </w:r>
     </w:p>
-    <w:p>
-      <w:bookmarkStart w:id="4" w:name="_GoBack"/>
-      <w:bookmarkEnd w:id="4"/>
-    </w:p>
+    <w:p/>
     <w:sectPr>
       <w:footerReference w:type="default" r:id="rId12"/>
       <w:pgSz w:w="11906" w:h="16838"/>
@@ -2519,7 +2484,7 @@
           <w:rPr>
             <w:noProof/>
           </w:rPr>
-          <w:t>6</w:t>
+          <w:t>4</w:t>
         </w:r>
         <w:r>
           <w:fldChar w:fldCharType="end"/>
@@ -3762,7 +3727,7 @@
 </file>
 
 <file path=customXml/itemProps1.xml><?xml version="1.0" encoding="utf-8"?>
-<ds:datastoreItem xmlns:ds="http://schemas.openxmlformats.org/officeDocument/2006/customXml" ds:itemID="{73DD96D5-5BF7-488F-8650-9E9CD3EA6378}">
+<ds:datastoreItem xmlns:ds="http://schemas.openxmlformats.org/officeDocument/2006/customXml" ds:itemID="{B0636703-255E-48EC-B4E7-168E96921CD6}">
   <ds:schemaRefs>
     <ds:schemaRef ds:uri="http://schemas.openxmlformats.org/officeDocument/2006/bibliography"/>
   </ds:schemaRefs>
